--- a/Presentation and Reports/Analysis Report.docx
+++ b/Presentation and Reports/Analysis Report.docx
@@ -599,23 +599,7 @@
           <w:color w:val="000000" w:themeColor="text1"/>
           <w:lang w:val="en-US"/>
         </w:rPr>
-        <w:t xml:space="preserve">The main purpose in this job role is to analyze Cyclistic data and gain insights for marketing trends based on user orientation and driving data and share them with key stakeholders. Specific and </w:t>
-      </w:r>
-      <w:proofErr w:type="spellStart"/>
-      <w:r>
-        <w:rPr>
-          <w:color w:val="000000" w:themeColor="text1"/>
-          <w:lang w:val="en-US"/>
-        </w:rPr>
-        <w:t>clear</w:t>
-      </w:r>
-      <w:proofErr w:type="spellEnd"/>
-      <w:r>
-        <w:rPr>
-          <w:color w:val="000000" w:themeColor="text1"/>
-          <w:lang w:val="en-US"/>
-        </w:rPr>
-        <w:t xml:space="preserve"> visualizations should be made and ready for sharing so that all stakeholders can understand the data.</w:t>
+        <w:t>The main purpose in this job role is to analyze Cyclistic data and gain insights for marketing trends based on user orientation and driving data and share them with key stakeholders. Specific and clear visualizations should be made and ready for sharing so that all stakeholders can understand the data.</w:t>
       </w:r>
     </w:p>
     <w:p>
@@ -753,12 +737,21 @@
         </w:rPr>
         <w:t xml:space="preserve">You can also find data from my personal </w:t>
       </w:r>
+      <w:hyperlink r:id="rId8" w:history="1">
+        <w:r>
+          <w:rPr>
+            <w:rStyle w:val="Kpr"/>
+            <w:lang w:val="en-US"/>
+          </w:rPr>
+          <w:t>Kaggle</w:t>
+        </w:r>
+      </w:hyperlink>
       <w:r>
         <w:rPr>
           <w:color w:val="FF0000"/>
           <w:lang w:val="en-US"/>
         </w:rPr>
-        <w:t xml:space="preserve">Kaggle </w:t>
+        <w:t xml:space="preserve"> </w:t>
       </w:r>
       <w:r>
         <w:rPr>
@@ -1704,7 +1697,7 @@
                     </pic:cNvPicPr>
                   </pic:nvPicPr>
                   <pic:blipFill rotWithShape="1">
-                    <a:blip r:embed="rId8">
+                    <a:blip r:embed="rId9">
                       <a:extLst>
                         <a:ext uri="{28A0092B-C50C-407E-A947-70E740481C1C}">
                           <a14:useLocalDpi xmlns:a14="http://schemas.microsoft.com/office/drawing/2010/main" val="0"/>
@@ -1879,7 +1872,7 @@
                     </pic:cNvPicPr>
                   </pic:nvPicPr>
                   <pic:blipFill>
-                    <a:blip r:embed="rId9">
+                    <a:blip r:embed="rId10">
                       <a:extLst>
                         <a:ext uri="{28A0092B-C50C-407E-A947-70E740481C1C}">
                           <a14:useLocalDpi xmlns:a14="http://schemas.microsoft.com/office/drawing/2010/main" val="0"/>
@@ -2068,7 +2061,7 @@
                     </pic:cNvPicPr>
                   </pic:nvPicPr>
                   <pic:blipFill>
-                    <a:blip r:embed="rId10">
+                    <a:blip r:embed="rId11">
                       <a:extLst>
                         <a:ext uri="{28A0092B-C50C-407E-A947-70E740481C1C}">
                           <a14:useLocalDpi xmlns:a14="http://schemas.microsoft.com/office/drawing/2010/main" val="0"/>
@@ -2200,7 +2193,7 @@
                     </pic:cNvPicPr>
                   </pic:nvPicPr>
                   <pic:blipFill>
-                    <a:blip r:embed="rId11">
+                    <a:blip r:embed="rId12">
                       <a:extLst>
                         <a:ext uri="{28A0092B-C50C-407E-A947-70E740481C1C}">
                           <a14:useLocalDpi xmlns:a14="http://schemas.microsoft.com/office/drawing/2010/main" val="0"/>
@@ -2283,7 +2276,7 @@
                     </pic:cNvPicPr>
                   </pic:nvPicPr>
                   <pic:blipFill>
-                    <a:blip r:embed="rId12">
+                    <a:blip r:embed="rId13">
                       <a:extLst>
                         <a:ext uri="{28A0092B-C50C-407E-A947-70E740481C1C}">
                           <a14:useLocalDpi xmlns:a14="http://schemas.microsoft.com/office/drawing/2010/main" val="0"/>
@@ -2418,7 +2411,7 @@
                     </pic:cNvPicPr>
                   </pic:nvPicPr>
                   <pic:blipFill>
-                    <a:blip r:embed="rId13">
+                    <a:blip r:embed="rId14">
                       <a:extLst>
                         <a:ext uri="{28A0092B-C50C-407E-A947-70E740481C1C}">
                           <a14:useLocalDpi xmlns:a14="http://schemas.microsoft.com/office/drawing/2010/main" val="0"/>
@@ -2540,7 +2533,7 @@
                     </pic:cNvPicPr>
                   </pic:nvPicPr>
                   <pic:blipFill>
-                    <a:blip r:embed="rId14">
+                    <a:blip r:embed="rId15">
                       <a:extLst>
                         <a:ext uri="{28A0092B-C50C-407E-A947-70E740481C1C}">
                           <a14:useLocalDpi xmlns:a14="http://schemas.microsoft.com/office/drawing/2010/main" val="0"/>
@@ -2661,7 +2654,7 @@
                     </pic:cNvPicPr>
                   </pic:nvPicPr>
                   <pic:blipFill>
-                    <a:blip r:embed="rId15">
+                    <a:blip r:embed="rId16">
                       <a:extLst>
                         <a:ext uri="{28A0092B-C50C-407E-A947-70E740481C1C}">
                           <a14:useLocalDpi xmlns:a14="http://schemas.microsoft.com/office/drawing/2010/main" val="0"/>
@@ -2785,90 +2778,6 @@
                 <pic:pic xmlns:pic="http://schemas.openxmlformats.org/drawingml/2006/picture">
                   <pic:nvPicPr>
                     <pic:cNvPr id="0" name="Picture 17"/>
-                    <pic:cNvPicPr>
-                      <a:picLocks noChangeAspect="1" noChangeArrowheads="1"/>
-                    </pic:cNvPicPr>
-                  </pic:nvPicPr>
-                  <pic:blipFill>
-                    <a:blip r:embed="rId16">
-                      <a:extLst>
-                        <a:ext uri="{28A0092B-C50C-407E-A947-70E740481C1C}">
-                          <a14:useLocalDpi xmlns:a14="http://schemas.microsoft.com/office/drawing/2010/main" val="0"/>
-                        </a:ext>
-                      </a:extLst>
-                    </a:blip>
-                    <a:srcRect/>
-                    <a:stretch>
-                      <a:fillRect/>
-                    </a:stretch>
-                  </pic:blipFill>
-                  <pic:spPr bwMode="auto">
-                    <a:xfrm>
-                      <a:off x="0" y="0"/>
-                      <a:ext cx="5760720" cy="5327015"/>
-                    </a:xfrm>
-                    <a:prstGeom prst="rect">
-                      <a:avLst/>
-                    </a:prstGeom>
-                    <a:noFill/>
-                    <a:ln>
-                      <a:noFill/>
-                    </a:ln>
-                  </pic:spPr>
-                </pic:pic>
-              </a:graphicData>
-            </a:graphic>
-          </wp:inline>
-        </w:drawing>
-      </w:r>
-    </w:p>
-    <w:p>
-      <w:pPr>
-        <w:tabs>
-          <w:tab w:val="left" w:pos="2282"/>
-        </w:tabs>
-        <w:spacing w:line="360" w:lineRule="auto"/>
-        <w:jc w:val="both"/>
-        <w:rPr>
-          <w:lang w:val="en-US"/>
-        </w:rPr>
-      </w:pPr>
-      <w:r>
-        <w:rPr>
-          <w:lang w:val="en-US"/>
-        </w:rPr>
-        <w:t>If we group these data according to the member types;</w:t>
-      </w:r>
-    </w:p>
-    <w:p>
-      <w:pPr>
-        <w:tabs>
-          <w:tab w:val="left" w:pos="2282"/>
-        </w:tabs>
-        <w:spacing w:line="360" w:lineRule="auto"/>
-        <w:jc w:val="center"/>
-        <w:rPr>
-          <w:lang w:val="en-US"/>
-        </w:rPr>
-      </w:pPr>
-      <w:r>
-        <w:rPr>
-          <w:noProof/>
-        </w:rPr>
-        <w:lastRenderedPageBreak/>
-        <w:drawing>
-          <wp:inline distT="0" distB="0" distL="0" distR="0" wp14:anchorId="1F38D941" wp14:editId="62F350A7">
-            <wp:extent cx="5760720" cy="5327015"/>
-            <wp:effectExtent l="0" t="0" r="0" b="6985"/>
-            <wp:docPr id="16" name="Resim 16"/>
-            <wp:cNvGraphicFramePr>
-              <a:graphicFrameLocks xmlns:a="http://schemas.openxmlformats.org/drawingml/2006/main" noChangeAspect="1"/>
-            </wp:cNvGraphicFramePr>
-            <a:graphic xmlns:a="http://schemas.openxmlformats.org/drawingml/2006/main">
-              <a:graphicData uri="http://schemas.openxmlformats.org/drawingml/2006/picture">
-                <pic:pic xmlns:pic="http://schemas.openxmlformats.org/drawingml/2006/picture">
-                  <pic:nvPicPr>
-                    <pic:cNvPr id="0" name="Picture 19"/>
                     <pic:cNvPicPr>
                       <a:picLocks noChangeAspect="1" noChangeArrowheads="1"/>
                     </pic:cNvPicPr>
@@ -2912,15 +2821,16 @@
           <w:tab w:val="left" w:pos="2282"/>
         </w:tabs>
         <w:spacing w:line="360" w:lineRule="auto"/>
-        <w:rPr>
-          <w:lang w:val="en-US"/>
-        </w:rPr>
-      </w:pPr>
-      <w:r>
-        <w:rPr>
-          <w:lang w:val="en-US"/>
-        </w:rPr>
-        <w:t>As can be seen from the line graph above, the behavior of the membership types in the total number of rides according to the months is quite similar to each other. In both membership types, while more rides are made in the summer months, this number drops considerably in the winter months.</w:t>
+        <w:jc w:val="both"/>
+        <w:rPr>
+          <w:lang w:val="en-US"/>
+        </w:rPr>
+      </w:pPr>
+      <w:r>
+        <w:rPr>
+          <w:lang w:val="en-US"/>
+        </w:rPr>
+        <w:t>If we group these data according to the member types;</w:t>
       </w:r>
     </w:p>
     <w:p>
@@ -2929,75 +2839,6 @@
           <w:tab w:val="left" w:pos="2282"/>
         </w:tabs>
         <w:spacing w:line="360" w:lineRule="auto"/>
-        <w:rPr>
-          <w:lang w:val="en-US"/>
-        </w:rPr>
-      </w:pPr>
-      <w:r>
-        <w:rPr>
-          <w:lang w:val="en-US"/>
-        </w:rPr>
-        <w:t>After this analysis, it would be very accurate to analyze these driving types according to the seasons.</w:t>
-      </w:r>
-      <w:r>
-        <w:rPr>
-          <w:lang w:val="en-US"/>
-        </w:rPr>
-        <w:t xml:space="preserve"> </w:t>
-      </w:r>
-    </w:p>
-    <w:p>
-      <w:pPr>
-        <w:tabs>
-          <w:tab w:val="left" w:pos="2282"/>
-        </w:tabs>
-        <w:spacing w:line="360" w:lineRule="auto"/>
-        <w:rPr>
-          <w:b/>
-          <w:bCs/>
-          <w:lang w:val="en-US"/>
-        </w:rPr>
-      </w:pPr>
-      <w:r>
-        <w:rPr>
-          <w:b/>
-          <w:bCs/>
-          <w:lang w:val="en-US"/>
-        </w:rPr>
-        <w:t xml:space="preserve">Rides by The </w:t>
-      </w:r>
-      <w:r>
-        <w:rPr>
-          <w:b/>
-          <w:bCs/>
-          <w:lang w:val="en-US"/>
-        </w:rPr>
-        <w:t>Seasons</w:t>
-      </w:r>
-    </w:p>
-    <w:p>
-      <w:pPr>
-        <w:tabs>
-          <w:tab w:val="left" w:pos="2282"/>
-        </w:tabs>
-        <w:spacing w:line="360" w:lineRule="auto"/>
-        <w:rPr>
-          <w:lang w:val="en-US"/>
-        </w:rPr>
-      </w:pPr>
-      <w:r>
-        <w:rPr>
-          <w:lang w:val="en-US"/>
-        </w:rPr>
-        <w:t>The driving data according to the seasons, which is a big picture of the analysis graph according to the months given above, is examined in this section.</w:t>
-      </w:r>
-    </w:p>
-    <w:p>
-      <w:pPr>
-        <w:tabs>
-          <w:tab w:val="left" w:pos="2282"/>
-        </w:tabs>
-        <w:spacing w:line="360" w:lineRule="auto"/>
         <w:jc w:val="center"/>
         <w:rPr>
           <w:lang w:val="en-US"/>
@@ -3009,10 +2850,10 @@
         </w:rPr>
         <w:lastRenderedPageBreak/>
         <w:drawing>
-          <wp:inline distT="0" distB="0" distL="0" distR="0" wp14:anchorId="2B69FFCB" wp14:editId="1C86E285">
+          <wp:inline distT="0" distB="0" distL="0" distR="0" wp14:anchorId="1F38D941" wp14:editId="62F350A7">
             <wp:extent cx="5760720" cy="5327015"/>
             <wp:effectExtent l="0" t="0" r="0" b="6985"/>
-            <wp:docPr id="17" name="Resim 17"/>
+            <wp:docPr id="16" name="Resim 16"/>
             <wp:cNvGraphicFramePr>
               <a:graphicFrameLocks xmlns:a="http://schemas.openxmlformats.org/drawingml/2006/main" noChangeAspect="1"/>
             </wp:cNvGraphicFramePr>
@@ -3020,7 +2861,7 @@
               <a:graphicData uri="http://schemas.openxmlformats.org/drawingml/2006/picture">
                 <pic:pic xmlns:pic="http://schemas.openxmlformats.org/drawingml/2006/picture">
                   <pic:nvPicPr>
-                    <pic:cNvPr id="0" name="Picture 21"/>
+                    <pic:cNvPr id="0" name="Picture 19"/>
                     <pic:cNvPicPr>
                       <a:picLocks noChangeAspect="1" noChangeArrowheads="1"/>
                     </pic:cNvPicPr>
@@ -3072,25 +2913,7 @@
         <w:rPr>
           <w:lang w:val="en-US"/>
         </w:rPr>
-        <w:t>When the graph given above is examined, it is observed that while the most driving is in the summer season, a close number of driving is observed between the fall season and the spring season.</w:t>
-      </w:r>
-      <w:r>
-        <w:rPr>
-          <w:lang w:val="en-US"/>
-        </w:rPr>
-        <w:t xml:space="preserve"> </w:t>
-      </w:r>
-      <w:r>
-        <w:rPr>
-          <w:lang w:val="en-US"/>
-        </w:rPr>
-        <w:t>The significant decrease in the number of rides in the winter season has statistically revealed that the drivers do not prefer bicycles when the weather and road conditions deteriorate.</w:t>
-      </w:r>
-      <w:r>
-        <w:rPr>
-          <w:lang w:val="en-US"/>
-        </w:rPr>
-        <w:t xml:space="preserve"> </w:t>
+        <w:t>As can be seen from the line graph above, the behavior of the membership types in the total number of rides according to the months is quite similar to each other. In both membership types, while more rides are made in the summer months, this number drops considerably in the winter months.</w:t>
       </w:r>
     </w:p>
     <w:p>
@@ -3100,7 +2923,77 @@
         </w:tabs>
         <w:spacing w:line="360" w:lineRule="auto"/>
         <w:rPr>
-          <w:noProof/>
+          <w:lang w:val="en-US"/>
+        </w:rPr>
+      </w:pPr>
+      <w:r>
+        <w:rPr>
+          <w:lang w:val="en-US"/>
+        </w:rPr>
+        <w:t>After this analysis, it would be very accurate to analyze these driving types according to the seasons.</w:t>
+      </w:r>
+      <w:r>
+        <w:rPr>
+          <w:lang w:val="en-US"/>
+        </w:rPr>
+        <w:t xml:space="preserve"> </w:t>
+      </w:r>
+    </w:p>
+    <w:p>
+      <w:pPr>
+        <w:tabs>
+          <w:tab w:val="left" w:pos="2282"/>
+        </w:tabs>
+        <w:spacing w:line="360" w:lineRule="auto"/>
+        <w:rPr>
+          <w:b/>
+          <w:bCs/>
+          <w:lang w:val="en-US"/>
+        </w:rPr>
+      </w:pPr>
+      <w:r>
+        <w:rPr>
+          <w:b/>
+          <w:bCs/>
+          <w:lang w:val="en-US"/>
+        </w:rPr>
+        <w:t xml:space="preserve">Rides by The </w:t>
+      </w:r>
+      <w:r>
+        <w:rPr>
+          <w:b/>
+          <w:bCs/>
+          <w:lang w:val="en-US"/>
+        </w:rPr>
+        <w:t>Seasons</w:t>
+      </w:r>
+    </w:p>
+    <w:p>
+      <w:pPr>
+        <w:tabs>
+          <w:tab w:val="left" w:pos="2282"/>
+        </w:tabs>
+        <w:spacing w:line="360" w:lineRule="auto"/>
+        <w:rPr>
+          <w:lang w:val="en-US"/>
+        </w:rPr>
+      </w:pPr>
+      <w:r>
+        <w:rPr>
+          <w:lang w:val="en-US"/>
+        </w:rPr>
+        <w:t>The driving data according to the seasons, which is a big picture of the analysis graph according to the months given above, is examined in this section.</w:t>
+      </w:r>
+    </w:p>
+    <w:p>
+      <w:pPr>
+        <w:tabs>
+          <w:tab w:val="left" w:pos="2282"/>
+        </w:tabs>
+        <w:spacing w:line="360" w:lineRule="auto"/>
+        <w:jc w:val="center"/>
+        <w:rPr>
+          <w:lang w:val="en-US"/>
         </w:rPr>
       </w:pPr>
       <w:r>
@@ -3109,10 +3002,10 @@
         </w:rPr>
         <w:lastRenderedPageBreak/>
         <w:drawing>
-          <wp:inline distT="0" distB="0" distL="0" distR="0" wp14:anchorId="7DACBEA3" wp14:editId="671A6780">
+          <wp:inline distT="0" distB="0" distL="0" distR="0" wp14:anchorId="2B69FFCB" wp14:editId="1C86E285">
             <wp:extent cx="5760720" cy="5327015"/>
             <wp:effectExtent l="0" t="0" r="0" b="6985"/>
-            <wp:docPr id="18" name="Resim 18"/>
+            <wp:docPr id="17" name="Resim 17"/>
             <wp:cNvGraphicFramePr>
               <a:graphicFrameLocks xmlns:a="http://schemas.openxmlformats.org/drawingml/2006/main" noChangeAspect="1"/>
             </wp:cNvGraphicFramePr>
@@ -3120,7 +3013,7 @@
               <a:graphicData uri="http://schemas.openxmlformats.org/drawingml/2006/picture">
                 <pic:pic xmlns:pic="http://schemas.openxmlformats.org/drawingml/2006/picture">
                   <pic:nvPicPr>
-                    <pic:cNvPr id="0" name="Picture 23"/>
+                    <pic:cNvPr id="0" name="Picture 21"/>
                     <pic:cNvPicPr>
                       <a:picLocks noChangeAspect="1" noChangeArrowheads="1"/>
                     </pic:cNvPicPr>
@@ -3160,6 +3053,106 @@
     </w:p>
     <w:p>
       <w:pPr>
+        <w:tabs>
+          <w:tab w:val="left" w:pos="2282"/>
+        </w:tabs>
+        <w:spacing w:line="360" w:lineRule="auto"/>
+        <w:rPr>
+          <w:lang w:val="en-US"/>
+        </w:rPr>
+      </w:pPr>
+      <w:r>
+        <w:rPr>
+          <w:lang w:val="en-US"/>
+        </w:rPr>
+        <w:t>When the graph given above is examined, it is observed that while the most driving is in the summer season, a close number of driving is observed between the fall season and the spring season.</w:t>
+      </w:r>
+      <w:r>
+        <w:rPr>
+          <w:lang w:val="en-US"/>
+        </w:rPr>
+        <w:t xml:space="preserve"> </w:t>
+      </w:r>
+      <w:r>
+        <w:rPr>
+          <w:lang w:val="en-US"/>
+        </w:rPr>
+        <w:t>The significant decrease in the number of rides in the winter season has statistically revealed that the drivers do not prefer bicycles when the weather and road conditions deteriorate.</w:t>
+      </w:r>
+      <w:r>
+        <w:rPr>
+          <w:lang w:val="en-US"/>
+        </w:rPr>
+        <w:t xml:space="preserve"> </w:t>
+      </w:r>
+    </w:p>
+    <w:p>
+      <w:pPr>
+        <w:tabs>
+          <w:tab w:val="left" w:pos="2282"/>
+        </w:tabs>
+        <w:spacing w:line="360" w:lineRule="auto"/>
+        <w:rPr>
+          <w:noProof/>
+        </w:rPr>
+      </w:pPr>
+      <w:r>
+        <w:rPr>
+          <w:noProof/>
+        </w:rPr>
+        <w:lastRenderedPageBreak/>
+        <w:drawing>
+          <wp:inline distT="0" distB="0" distL="0" distR="0" wp14:anchorId="7DACBEA3" wp14:editId="671A6780">
+            <wp:extent cx="5760720" cy="5327015"/>
+            <wp:effectExtent l="0" t="0" r="0" b="6985"/>
+            <wp:docPr id="18" name="Resim 18"/>
+            <wp:cNvGraphicFramePr>
+              <a:graphicFrameLocks xmlns:a="http://schemas.openxmlformats.org/drawingml/2006/main" noChangeAspect="1"/>
+            </wp:cNvGraphicFramePr>
+            <a:graphic xmlns:a="http://schemas.openxmlformats.org/drawingml/2006/main">
+              <a:graphicData uri="http://schemas.openxmlformats.org/drawingml/2006/picture">
+                <pic:pic xmlns:pic="http://schemas.openxmlformats.org/drawingml/2006/picture">
+                  <pic:nvPicPr>
+                    <pic:cNvPr id="0" name="Picture 23"/>
+                    <pic:cNvPicPr>
+                      <a:picLocks noChangeAspect="1" noChangeArrowheads="1"/>
+                    </pic:cNvPicPr>
+                  </pic:nvPicPr>
+                  <pic:blipFill>
+                    <a:blip r:embed="rId20">
+                      <a:extLst>
+                        <a:ext uri="{28A0092B-C50C-407E-A947-70E740481C1C}">
+                          <a14:useLocalDpi xmlns:a14="http://schemas.microsoft.com/office/drawing/2010/main" val="0"/>
+                        </a:ext>
+                      </a:extLst>
+                    </a:blip>
+                    <a:srcRect/>
+                    <a:stretch>
+                      <a:fillRect/>
+                    </a:stretch>
+                  </pic:blipFill>
+                  <pic:spPr bwMode="auto">
+                    <a:xfrm>
+                      <a:off x="0" y="0"/>
+                      <a:ext cx="5760720" cy="5327015"/>
+                    </a:xfrm>
+                    <a:prstGeom prst="rect">
+                      <a:avLst/>
+                    </a:prstGeom>
+                    <a:noFill/>
+                    <a:ln>
+                      <a:noFill/>
+                    </a:ln>
+                  </pic:spPr>
+                </pic:pic>
+              </a:graphicData>
+            </a:graphic>
+          </wp:inline>
+        </w:drawing>
+      </w:r>
+    </w:p>
+    <w:p>
+      <w:pPr>
         <w:spacing w:line="360" w:lineRule="auto"/>
         <w:jc w:val="both"/>
         <w:rPr>
@@ -3204,7 +3197,7 @@
                     </pic:cNvPicPr>
                   </pic:nvPicPr>
                   <pic:blipFill>
-                    <a:blip r:embed="rId20">
+                    <a:blip r:embed="rId21">
                       <a:extLst>
                         <a:ext uri="{28A0092B-C50C-407E-A947-70E740481C1C}">
                           <a14:useLocalDpi xmlns:a14="http://schemas.microsoft.com/office/drawing/2010/main" val="0"/>
@@ -3442,7 +3435,7 @@
                     </pic:cNvPicPr>
                   </pic:nvPicPr>
                   <pic:blipFill>
-                    <a:blip r:embed="rId21">
+                    <a:blip r:embed="rId22">
                       <a:extLst>
                         <a:ext uri="{28A0092B-C50C-407E-A947-70E740481C1C}">
                           <a14:useLocalDpi xmlns:a14="http://schemas.microsoft.com/office/drawing/2010/main" val="0"/>
@@ -3565,7 +3558,7 @@
                     </pic:cNvPicPr>
                   </pic:nvPicPr>
                   <pic:blipFill>
-                    <a:blip r:embed="rId22">
+                    <a:blip r:embed="rId23">
                       <a:extLst>
                         <a:ext uri="{28A0092B-C50C-407E-A947-70E740481C1C}">
                           <a14:useLocalDpi xmlns:a14="http://schemas.microsoft.com/office/drawing/2010/main" val="0"/>
@@ -3693,7 +3686,7 @@
                     </pic:cNvPicPr>
                   </pic:nvPicPr>
                   <pic:blipFill>
-                    <a:blip r:embed="rId23">
+                    <a:blip r:embed="rId24">
                       <a:extLst>
                         <a:ext uri="{28A0092B-C50C-407E-A947-70E740481C1C}">
                           <a14:useLocalDpi xmlns:a14="http://schemas.microsoft.com/office/drawing/2010/main" val="0"/>
@@ -3849,7 +3842,7 @@
                     </pic:cNvPicPr>
                   </pic:nvPicPr>
                   <pic:blipFill>
-                    <a:blip r:embed="rId24">
+                    <a:blip r:embed="rId25">
                       <a:extLst>
                         <a:ext uri="{28A0092B-C50C-407E-A947-70E740481C1C}">
                           <a14:useLocalDpi xmlns:a14="http://schemas.microsoft.com/office/drawing/2010/main" val="0"/>
@@ -3979,7 +3972,7 @@
                     </pic:cNvPicPr>
                   </pic:nvPicPr>
                   <pic:blipFill>
-                    <a:blip r:embed="rId25">
+                    <a:blip r:embed="rId26">
                       <a:extLst>
                         <a:ext uri="{28A0092B-C50C-407E-A947-70E740481C1C}">
                           <a14:useLocalDpi xmlns:a14="http://schemas.microsoft.com/office/drawing/2010/main" val="0"/>
@@ -4095,7 +4088,7 @@
                     </pic:cNvPicPr>
                   </pic:nvPicPr>
                   <pic:blipFill>
-                    <a:blip r:embed="rId26">
+                    <a:blip r:embed="rId27">
                       <a:extLst>
                         <a:ext uri="{28A0092B-C50C-407E-A947-70E740481C1C}">
                           <a14:useLocalDpi xmlns:a14="http://schemas.microsoft.com/office/drawing/2010/main" val="0"/>
@@ -4203,7 +4196,7 @@
                     </pic:cNvPicPr>
                   </pic:nvPicPr>
                   <pic:blipFill>
-                    <a:blip r:embed="rId27">
+                    <a:blip r:embed="rId28">
                       <a:extLst>
                         <a:ext uri="{28A0092B-C50C-407E-A947-70E740481C1C}">
                           <a14:useLocalDpi xmlns:a14="http://schemas.microsoft.com/office/drawing/2010/main" val="0"/>
@@ -4323,7 +4316,7 @@
                     </pic:cNvPicPr>
                   </pic:nvPicPr>
                   <pic:blipFill>
-                    <a:blip r:embed="rId28">
+                    <a:blip r:embed="rId29">
                       <a:extLst>
                         <a:ext uri="{28A0092B-C50C-407E-A947-70E740481C1C}">
                           <a14:useLocalDpi xmlns:a14="http://schemas.microsoft.com/office/drawing/2010/main" val="0"/>
@@ -4427,7 +4420,7 @@
                     </pic:cNvPicPr>
                   </pic:nvPicPr>
                   <pic:blipFill>
-                    <a:blip r:embed="rId29">
+                    <a:blip r:embed="rId30">
                       <a:extLst>
                         <a:ext uri="{28A0092B-C50C-407E-A947-70E740481C1C}">
                           <a14:useLocalDpi xmlns:a14="http://schemas.microsoft.com/office/drawing/2010/main" val="0"/>
@@ -4530,7 +4523,7 @@
                     </pic:cNvPicPr>
                   </pic:nvPicPr>
                   <pic:blipFill>
-                    <a:blip r:embed="rId30">
+                    <a:blip r:embed="rId31">
                       <a:extLst>
                         <a:ext uri="{28A0092B-C50C-407E-A947-70E740481C1C}">
                           <a14:useLocalDpi xmlns:a14="http://schemas.microsoft.com/office/drawing/2010/main" val="0"/>
@@ -4585,25 +4578,7 @@
           <w:bCs/>
           <w:lang w:val="en-US"/>
         </w:rPr>
-        <w:t xml:space="preserve">Average Riding Times Per Season </w:t>
-      </w:r>
-      <w:proofErr w:type="gramStart"/>
-      <w:r>
-        <w:rPr>
-          <w:b/>
-          <w:bCs/>
-          <w:lang w:val="en-US"/>
-        </w:rPr>
-        <w:t>By</w:t>
-      </w:r>
-      <w:proofErr w:type="gramEnd"/>
-      <w:r>
-        <w:rPr>
-          <w:b/>
-          <w:bCs/>
-          <w:lang w:val="en-US"/>
-        </w:rPr>
-        <w:t xml:space="preserve"> Member Type</w:t>
+        <w:t>Average Riding Times Per Season By Member Type</w:t>
       </w:r>
     </w:p>
     <w:p>
@@ -4652,7 +4627,7 @@
                     </pic:cNvPicPr>
                   </pic:nvPicPr>
                   <pic:blipFill>
-                    <a:blip r:embed="rId31">
+                    <a:blip r:embed="rId32">
                       <a:extLst>
                         <a:ext uri="{28A0092B-C50C-407E-A947-70E740481C1C}">
                           <a14:useLocalDpi xmlns:a14="http://schemas.microsoft.com/office/drawing/2010/main" val="0"/>
@@ -5113,21 +5088,7 @@
           <w:color w:val="000000" w:themeColor="text1"/>
           <w:lang w:val="en-US"/>
         </w:rPr>
-        <w:t xml:space="preserve">In the light of the analyzes I have </w:t>
-      </w:r>
-      <w:r>
-        <w:rPr>
-          <w:color w:val="000000" w:themeColor="text1"/>
-          <w:lang w:val="en-US"/>
-        </w:rPr>
-        <w:t>made;</w:t>
-      </w:r>
-      <w:r>
-        <w:rPr>
-          <w:color w:val="000000" w:themeColor="text1"/>
-          <w:lang w:val="en-US"/>
-        </w:rPr>
-        <w:t xml:space="preserve"> it has been observed that the reason for the annual members to use the service stems from their instincts to stick to their planned and routines in their lives. For this reason, mobile applications can be developed to encourage </w:t>
+        <w:t xml:space="preserve">In the light of the analyzes I have made; it has been observed that the reason for the annual members to use the service stems from their instincts to stick to their planned and routines in their lives. For this reason, mobile applications can be developed to encourage </w:t>
       </w:r>
       <w:r>
         <w:rPr>
